--- a/Video_Projects/reference document/VGA tutorials.docx
+++ b/Video_Projects/reference document/VGA tutorials.docx
@@ -3,6 +3,9 @@
 <w:document xmlns:wpc="http://schemas.microsoft.com/office/word/2010/wordprocessingCanvas" xmlns:cx="http://schemas.microsoft.com/office/drawing/2014/chartex" xmlns:cx1="http://schemas.microsoft.com/office/drawing/2015/9/8/chartex" xmlns:cx2="http://schemas.microsoft.com/office/drawing/2015/10/21/chartex" xmlns:cx3="http://schemas.microsoft.com/office/drawing/2016/5/9/chartex" xmlns:cx4="http://schemas.microsoft.com/office/drawing/2016/5/10/chartex" xmlns:cx5="http://schemas.microsoft.com/office/drawing/2016/5/11/chartex" xmlns:cx6="http://schemas.microsoft.com/office/drawing/2016/5/12/chartex" xmlns:cx7="http://schemas.microsoft.com/office/drawing/2016/5/13/chartex" xmlns:cx8="http://schemas.microsoft.com/office/drawing/2016/5/14/chartex" xmlns:mc="http://schemas.openxmlformats.org/markup-compatibility/2006" xmlns:aink="http://schemas.microsoft.com/office/drawing/2016/ink" xmlns:am3d="http://schemas.microsoft.com/office/drawing/2017/model3d" xmlns:o="urn:schemas-microsoft-com:office:office" xmlns:oel="http://schemas.microsoft.com/office/2019/extlst" xmlns:r="http://schemas.openxmlformats.org/officeDocument/2006/relationships" xmlns:m="http://schemas.openxmlformats.org/officeDocument/2006/math" xmlns:v="urn:schemas-microsoft-com:vml" xmlns:wp14="http://schemas.microsoft.com/office/word/2010/wordprocessingDrawing" xmlns:wp="http://schemas.openxmlformats.org/drawingml/2006/wordprocessingDrawing" xmlns:w10="urn:schemas-microsoft-com:office:word" xmlns:w="http://schemas.openxmlformats.org/wordprocessingml/2006/main" xmlns:w14="http://schemas.microsoft.com/office/word/2010/wordml" xmlns:w15="http://schemas.microsoft.com/office/word/2012/wordml" xmlns:w16cex="http://schemas.microsoft.com/office/word/2018/wordml/cex" xmlns:w16cid="http://schemas.microsoft.com/office/word/2016/wordml/cid" xmlns:w16="http://schemas.microsoft.com/office/word/2018/wordml" xmlns:w16sdtdh="http://schemas.microsoft.com/office/word/2020/wordml/sdtdatahash" xmlns:w16se="http://schemas.microsoft.com/office/word/2015/wordml/symex" xmlns:wpg="http://schemas.microsoft.com/office/word/2010/wordprocessingGroup" xmlns:wpi="http://schemas.microsoft.com/office/word/2010/wordprocessingInk" xmlns:wne="http://schemas.microsoft.com/office/word/2006/wordml" xmlns:wps="http://schemas.microsoft.com/office/word/2010/wordprocessingShape" mc:Ignorable="w14 w15 w16se w16cid w16 w16cex w16sdtdh wp14">
   <w:body>
     <w:p>
+      <w:pPr>
+        <w:pStyle w:val="Heading1"/>
+      </w:pPr>
       <w:r>
         <w:t>VGA</w:t>
       </w:r>
@@ -35,7 +38,7 @@
                     </pic:cNvPicPr>
                   </pic:nvPicPr>
                   <pic:blipFill>
-                    <a:blip r:embed="rId4" cstate="print">
+                    <a:blip r:embed="rId6" cstate="print">
                       <a:extLst>
                         <a:ext uri="{28A0092B-C50C-407E-A947-70E740481C1C}">
                           <a14:useLocalDpi xmlns:a14="http://schemas.microsoft.com/office/drawing/2010/main" val="0"/>
@@ -2035,7 +2038,7 @@
                     </pic:cNvPicPr>
                   </pic:nvPicPr>
                   <pic:blipFill>
-                    <a:blip r:embed="rId5">
+                    <a:blip r:embed="rId7">
                       <a:extLst>
                         <a:ext uri="{28A0092B-C50C-407E-A947-70E740481C1C}">
                           <a14:useLocalDpi xmlns:a14="http://schemas.microsoft.com/office/drawing/2010/main" val="0"/>
@@ -2070,13 +2073,8 @@
     <w:p/>
     <w:p/>
     <w:p>
-      <w:proofErr w:type="gramStart"/>
-      <w:r>
-        <w:t>Lets</w:t>
-      </w:r>
-      <w:proofErr w:type="gramEnd"/>
-      <w:r>
-        <w:t xml:space="preserve"> start with 640*480</w:t>
+      <w:r>
+        <w:t>Lets start with 640*480</w:t>
       </w:r>
       <w:r>
         <w:t xml:space="preserve"> @60Hz</w:t>
@@ -2183,10 +2181,10 @@
             <v:path o:extrusionok="f" gradientshapeok="t" o:connecttype="rect"/>
             <o:lock v:ext="edit" aspectratio="t"/>
           </v:shapetype>
-          <v:shape id="_x0000_i1025" type="#_x0000_t75" style="width:402pt;height:259.6pt" o:ole="">
-            <v:imagedata r:id="rId6" o:title=""/>
+          <v:shape id="_x0000_i1025" type="#_x0000_t75" style="width:402.25pt;height:259.85pt" o:ole="">
+            <v:imagedata r:id="rId8" o:title=""/>
           </v:shape>
-          <o:OLEObject Type="Embed" ProgID="Visio.Drawing.15" ShapeID="_x0000_i1025" DrawAspect="Content" ObjectID="_1728283645" r:id="rId7"/>
+          <o:OLEObject Type="Embed" ProgID="Visio.Drawing.15" ShapeID="_x0000_i1025" DrawAspect="Content" ObjectID="_1735129807" r:id="rId9"/>
         </w:object>
       </w:r>
     </w:p>
@@ -3316,7 +3314,7 @@
                     </pic:cNvPicPr>
                   </pic:nvPicPr>
                   <pic:blipFill>
-                    <a:blip r:embed="rId8">
+                    <a:blip r:embed="rId10">
                       <a:extLst>
                         <a:ext uri="{28A0092B-C50C-407E-A947-70E740481C1C}">
                           <a14:useLocalDpi xmlns:a14="http://schemas.microsoft.com/office/drawing/2010/main" val="0"/>
@@ -3472,7 +3470,7 @@
                     </pic:cNvPicPr>
                   </pic:nvPicPr>
                   <pic:blipFill>
-                    <a:blip r:embed="rId9">
+                    <a:blip r:embed="rId11">
                       <a:extLst>
                         <a:ext uri="{28A0092B-C50C-407E-A947-70E740481C1C}">
                           <a14:useLocalDpi xmlns:a14="http://schemas.microsoft.com/office/drawing/2010/main" val="0"/>
@@ -3519,25 +3517,7 @@
           <w:color w:val="333333"/>
           <w:shd w:val="clear" w:color="auto" w:fill="FEFEFE"/>
         </w:rPr>
-        <w:t>HSYNC and VSYNC signals are a train of squared pulses of +5V (+3.3V serves too) whereas RGB signals take values in a continuous (analog) voltage range from +0V (</w:t>
-      </w:r>
-      <w:proofErr w:type="gramStart"/>
-      <w:r>
-        <w:rPr>
-          <w:rFonts w:ascii="Arial" w:hAnsi="Arial" w:cs="Arial"/>
-          <w:color w:val="333333"/>
-          <w:shd w:val="clear" w:color="auto" w:fill="FEFEFE"/>
-        </w:rPr>
-        <w:t>absolutely dark</w:t>
-      </w:r>
-      <w:proofErr w:type="gramEnd"/>
-      <w:r>
-        <w:rPr>
-          <w:rFonts w:ascii="Arial" w:hAnsi="Arial" w:cs="Arial"/>
-          <w:color w:val="333333"/>
-          <w:shd w:val="clear" w:color="auto" w:fill="FEFEFE"/>
-        </w:rPr>
-        <w:t>) to +0.7V (maximum brightness).</w:t>
+        <w:t>HSYNC and VSYNC signals are a train of squared pulses of +5V (+3.3V serves too) whereas RGB signals take values in a continuous (analog) voltage range from +0V (absolutely dark) to +0.7V (maximum brightness).</w:t>
       </w:r>
     </w:p>
     <w:p>
@@ -3551,12 +3531,548 @@
     </w:p>
     <w:p>
       <w:pPr>
+        <w:pStyle w:val="Heading1"/>
+        <w:rPr>
+          <w:shd w:val="clear" w:color="auto" w:fill="FEFEFE"/>
+        </w:rPr>
+      </w:pPr>
+      <w:r>
+        <w:rPr>
+          <w:shd w:val="clear" w:color="auto" w:fill="FEFEFE"/>
+        </w:rPr>
+        <w:t>HDMI</w:t>
+      </w:r>
+    </w:p>
+    <w:p>
+      <w:pPr>
         <w:rPr>
           <w:rFonts w:ascii="Arial" w:hAnsi="Arial" w:cs="Arial"/>
           <w:color w:val="333333"/>
           <w:shd w:val="clear" w:color="auto" w:fill="FEFEFE"/>
         </w:rPr>
       </w:pPr>
+    </w:p>
+    <w:p>
+      <w:pPr>
+        <w:rPr>
+          <w:rFonts w:ascii="Arial" w:hAnsi="Arial" w:cs="Arial"/>
+          <w:color w:val="333333"/>
+          <w:shd w:val="clear" w:color="auto" w:fill="FEFEFE"/>
+        </w:rPr>
+      </w:pPr>
+      <w:r>
+        <w:rPr>
+          <w:rFonts w:ascii="Arial" w:hAnsi="Arial" w:cs="Arial"/>
+          <w:color w:val="333333"/>
+          <w:shd w:val="clear" w:color="auto" w:fill="FEFEFE"/>
+        </w:rPr>
+        <w:t>HDMI PCB Considerations</w:t>
+      </w:r>
+    </w:p>
+    <w:p>
+      <w:pPr>
+        <w:pStyle w:val="ListParagraph"/>
+        <w:numPr>
+          <w:ilvl w:val="0"/>
+          <w:numId w:val="1"/>
+        </w:numPr>
+        <w:rPr>
+          <w:rFonts w:ascii="Arial" w:hAnsi="Arial" w:cs="Arial"/>
+          <w:color w:val="333333"/>
+          <w:shd w:val="clear" w:color="auto" w:fill="FEFEFE"/>
+        </w:rPr>
+      </w:pPr>
+      <w:r>
+        <w:t>Use no more than two vias per trace and avoid via stubs.</w:t>
+      </w:r>
+    </w:p>
+    <w:p>
+      <w:pPr>
+        <w:pStyle w:val="ListParagraph"/>
+        <w:numPr>
+          <w:ilvl w:val="0"/>
+          <w:numId w:val="1"/>
+        </w:numPr>
+        <w:rPr>
+          <w:rFonts w:ascii="Arial" w:hAnsi="Arial" w:cs="Arial"/>
+          <w:color w:val="333333"/>
+          <w:shd w:val="clear" w:color="auto" w:fill="FEFEFE"/>
+        </w:rPr>
+      </w:pPr>
+      <w:r>
+        <w:t>Match the differential pair impedance to the impedance of the connector and cable assembly (100 ohm ±10%).</w:t>
+      </w:r>
+    </w:p>
+    <w:p>
+      <w:pPr>
+        <w:pStyle w:val="ListParagraph"/>
+        <w:numPr>
+          <w:ilvl w:val="0"/>
+          <w:numId w:val="1"/>
+        </w:numPr>
+        <w:rPr>
+          <w:rFonts w:ascii="Arial" w:hAnsi="Arial" w:cs="Arial"/>
+          <w:color w:val="333333"/>
+          <w:shd w:val="clear" w:color="auto" w:fill="FEFEFE"/>
+        </w:rPr>
+      </w:pPr>
+      <w:r>
+        <w:t>Minimize inter-pair and intra-pair skew to meet the TMDS signal skew requirement.</w:t>
+      </w:r>
+    </w:p>
+    <w:p>
+      <w:pPr>
+        <w:pStyle w:val="ListParagraph"/>
+        <w:numPr>
+          <w:ilvl w:val="0"/>
+          <w:numId w:val="1"/>
+        </w:numPr>
+        <w:rPr>
+          <w:rFonts w:ascii="Arial" w:hAnsi="Arial" w:cs="Arial"/>
+          <w:color w:val="333333"/>
+          <w:shd w:val="clear" w:color="auto" w:fill="FEFEFE"/>
+        </w:rPr>
+      </w:pPr>
+      <w:r>
+        <w:t>Avoid routing a differential pair over a gap in the underneath plane.</w:t>
+      </w:r>
+    </w:p>
+    <w:p>
+      <w:pPr>
+        <w:pStyle w:val="ListParagraph"/>
+        <w:numPr>
+          <w:ilvl w:val="0"/>
+          <w:numId w:val="1"/>
+        </w:numPr>
+        <w:rPr>
+          <w:rFonts w:ascii="Arial" w:hAnsi="Arial" w:cs="Arial"/>
+          <w:color w:val="333333"/>
+          <w:shd w:val="clear" w:color="auto" w:fill="FEFEFE"/>
+        </w:rPr>
+      </w:pPr>
+      <w:r>
+        <w:t>Use standard high speed PCB design practices.</w:t>
+      </w:r>
+    </w:p>
+    <w:p>
+      <w:pPr>
+        <w:pStyle w:val="ListParagraph"/>
+        <w:numPr>
+          <w:ilvl w:val="0"/>
+          <w:numId w:val="1"/>
+        </w:numPr>
+        <w:rPr>
+          <w:rFonts w:ascii="Arial" w:hAnsi="Arial" w:cs="Arial"/>
+          <w:color w:val="333333"/>
+          <w:shd w:val="clear" w:color="auto" w:fill="FEFEFE"/>
+        </w:rPr>
+      </w:pPr>
+      <w:r>
+        <w:t>Use level shifters to meet electrical compliance at both TX and RX.</w:t>
+      </w:r>
+    </w:p>
+    <w:p>
+      <w:pPr>
+        <w:pStyle w:val="ListParagraph"/>
+        <w:numPr>
+          <w:ilvl w:val="0"/>
+          <w:numId w:val="1"/>
+        </w:numPr>
+        <w:rPr>
+          <w:rFonts w:ascii="Arial" w:hAnsi="Arial" w:cs="Arial"/>
+          <w:color w:val="333333"/>
+          <w:shd w:val="clear" w:color="auto" w:fill="FEFEFE"/>
+        </w:rPr>
+      </w:pPr>
+      <w:r>
+        <w:t>Use robust cables, such as Cat2 cable for HDMI 2.0</w:t>
+      </w:r>
+    </w:p>
+    <w:p>
+      <w:pPr>
+        <w:rPr>
+          <w:rFonts w:ascii="Arial" w:hAnsi="Arial" w:cs="Arial"/>
+          <w:color w:val="333333"/>
+          <w:shd w:val="clear" w:color="auto" w:fill="FEFEFE"/>
+        </w:rPr>
+      </w:pPr>
+      <w:r>
+        <w:rPr>
+          <w:rFonts w:ascii="Arial" w:hAnsi="Arial" w:cs="Arial"/>
+          <w:noProof/>
+          <w:color w:val="333333"/>
+          <w:shd w:val="clear" w:color="auto" w:fill="FEFEFE"/>
+        </w:rPr>
+        <w:lastRenderedPageBreak/>
+        <w:drawing>
+          <wp:inline distT="0" distB="0" distL="0" distR="0" wp14:anchorId="38B58A21" wp14:editId="1EA5FF0C">
+            <wp:extent cx="5943600" cy="2013585"/>
+            <wp:effectExtent l="0" t="0" r="0" b="5715"/>
+            <wp:docPr id="5" name="Picture 5" descr="Table&#10;&#10;Description automatically generated"/>
+            <wp:cNvGraphicFramePr>
+              <a:graphicFrameLocks xmlns:a="http://schemas.openxmlformats.org/drawingml/2006/main" noChangeAspect="1"/>
+            </wp:cNvGraphicFramePr>
+            <a:graphic xmlns:a="http://schemas.openxmlformats.org/drawingml/2006/main">
+              <a:graphicData uri="http://schemas.openxmlformats.org/drawingml/2006/picture">
+                <pic:pic xmlns:pic="http://schemas.openxmlformats.org/drawingml/2006/picture">
+                  <pic:nvPicPr>
+                    <pic:cNvPr id="5" name="Picture 5" descr="Table&#10;&#10;Description automatically generated"/>
+                    <pic:cNvPicPr/>
+                  </pic:nvPicPr>
+                  <pic:blipFill>
+                    <a:blip r:embed="rId12"/>
+                    <a:stretch>
+                      <a:fillRect/>
+                    </a:stretch>
+                  </pic:blipFill>
+                  <pic:spPr>
+                    <a:xfrm>
+                      <a:off x="0" y="0"/>
+                      <a:ext cx="5943600" cy="2013585"/>
+                    </a:xfrm>
+                    <a:prstGeom prst="rect">
+                      <a:avLst/>
+                    </a:prstGeom>
+                  </pic:spPr>
+                </pic:pic>
+              </a:graphicData>
+            </a:graphic>
+          </wp:inline>
+        </w:drawing>
+      </w:r>
+    </w:p>
+    <w:p>
+      <w:pPr>
+        <w:rPr>
+          <w:rFonts w:ascii="Arial" w:hAnsi="Arial" w:cs="Arial"/>
+          <w:color w:val="333333"/>
+          <w:shd w:val="clear" w:color="auto" w:fill="FEFEFE"/>
+        </w:rPr>
+      </w:pPr>
+      <w:r>
+        <w:rPr>
+          <w:rFonts w:ascii="Arial" w:hAnsi="Arial" w:cs="Arial"/>
+          <w:color w:val="333333"/>
+          <w:shd w:val="clear" w:color="auto" w:fill="FEFEFE"/>
+        </w:rPr>
+        <w:t xml:space="preserve">See this file: </w:t>
+      </w:r>
+      <w:hyperlink r:id="rId13" w:anchor=":~:text=Inter%2Dpair%20skew%20is%20used,do%20not%20need%20to%20match" w:history="1">
+        <w:r>
+          <w:rPr>
+            <w:rStyle w:val="Hyperlink"/>
+            <w:rFonts w:ascii="Arial" w:hAnsi="Arial" w:cs="Arial"/>
+            <w:shd w:val="clear" w:color="auto" w:fill="FEFEFE"/>
+          </w:rPr>
+          <w:t>https://www.ti.com/lit/pdf/slla414#:~:text=Inter%2Dpair%20skew%20is%20used,do%20not%20need%20to%20match</w:t>
+        </w:r>
+      </w:hyperlink>
+      <w:r>
+        <w:rPr>
+          <w:rFonts w:ascii="Arial" w:hAnsi="Arial" w:cs="Arial"/>
+          <w:color w:val="333333"/>
+          <w:shd w:val="clear" w:color="auto" w:fill="FEFEFE"/>
+        </w:rPr>
+        <w:t>.</w:t>
+      </w:r>
+    </w:p>
+    <w:p>
+      <w:pPr>
+        <w:rPr>
+          <w:rFonts w:ascii="Arial" w:hAnsi="Arial" w:cs="Arial"/>
+          <w:color w:val="333333"/>
+          <w:shd w:val="clear" w:color="auto" w:fill="FEFEFE"/>
+        </w:rPr>
+      </w:pPr>
+    </w:p>
+    <w:p>
+      <w:pPr>
+        <w:rPr>
+          <w:rFonts w:ascii="Arial" w:hAnsi="Arial" w:cs="Arial"/>
+          <w:color w:val="333333"/>
+          <w:shd w:val="clear" w:color="auto" w:fill="FEFEFE"/>
+        </w:rPr>
+      </w:pPr>
+      <w:r>
+        <w:rPr>
+          <w:rFonts w:ascii="Arial" w:hAnsi="Arial" w:cs="Arial"/>
+          <w:color w:val="333333"/>
+          <w:shd w:val="clear" w:color="auto" w:fill="FEFEFE"/>
+        </w:rPr>
+        <w:t>Audio on HDMI</w:t>
+      </w:r>
+    </w:p>
+    <w:p>
+      <w:pPr>
+        <w:rPr>
+          <w:rFonts w:ascii="Arial" w:hAnsi="Arial" w:cs="Arial"/>
+          <w:color w:val="333333"/>
+          <w:shd w:val="clear" w:color="auto" w:fill="FEFEFE"/>
+        </w:rPr>
+      </w:pPr>
+    </w:p>
+    <w:p>
+      <w:pPr>
+        <w:rPr>
+          <w:rFonts w:ascii="Arial" w:hAnsi="Arial" w:cs="Arial"/>
+          <w:color w:val="333333"/>
+          <w:shd w:val="clear" w:color="auto" w:fill="FEFEFE"/>
+        </w:rPr>
+      </w:pPr>
+      <w:r>
+        <w:rPr>
+          <w:rFonts w:ascii="Arial" w:hAnsi="Arial" w:cs="Arial"/>
+          <w:color w:val="333333"/>
+          <w:shd w:val="clear" w:color="auto" w:fill="FEFEFE"/>
+        </w:rPr>
+        <w:drawing>
+          <wp:inline distT="0" distB="0" distL="0" distR="0" wp14:anchorId="0B61C431" wp14:editId="5B61FACA">
+            <wp:extent cx="4310743" cy="4080468"/>
+            <wp:effectExtent l="0" t="0" r="0" b="0"/>
+            <wp:docPr id="6" name="Picture 6" descr="Graphical user interface, application&#10;&#10;Description automatically generated"/>
+            <wp:cNvGraphicFramePr>
+              <a:graphicFrameLocks xmlns:a="http://schemas.openxmlformats.org/drawingml/2006/main" noChangeAspect="1"/>
+            </wp:cNvGraphicFramePr>
+            <a:graphic xmlns:a="http://schemas.openxmlformats.org/drawingml/2006/main">
+              <a:graphicData uri="http://schemas.openxmlformats.org/drawingml/2006/picture">
+                <pic:pic xmlns:pic="http://schemas.openxmlformats.org/drawingml/2006/picture">
+                  <pic:nvPicPr>
+                    <pic:cNvPr id="6" name="Picture 6" descr="Graphical user interface, application&#10;&#10;Description automatically generated"/>
+                    <pic:cNvPicPr/>
+                  </pic:nvPicPr>
+                  <pic:blipFill>
+                    <a:blip r:embed="rId14"/>
+                    <a:stretch>
+                      <a:fillRect/>
+                    </a:stretch>
+                  </pic:blipFill>
+                  <pic:spPr>
+                    <a:xfrm>
+                      <a:off x="0" y="0"/>
+                      <a:ext cx="4316225" cy="4085657"/>
+                    </a:xfrm>
+                    <a:prstGeom prst="rect">
+                      <a:avLst/>
+                    </a:prstGeom>
+                  </pic:spPr>
+                </pic:pic>
+              </a:graphicData>
+            </a:graphic>
+          </wp:inline>
+        </w:drawing>
+      </w:r>
+    </w:p>
+    <w:p>
+      <w:pPr>
+        <w:rPr>
+          <w:rFonts w:ascii="Arial" w:hAnsi="Arial" w:cs="Arial"/>
+          <w:color w:val="333333"/>
+          <w:shd w:val="clear" w:color="auto" w:fill="FEFEFE"/>
+        </w:rPr>
+      </w:pPr>
+    </w:p>
+    <w:p>
+      <w:pPr>
+        <w:rPr>
+          <w:rFonts w:ascii="Arial" w:hAnsi="Arial" w:cs="Arial"/>
+          <w:color w:val="333333"/>
+          <w:shd w:val="clear" w:color="auto" w:fill="FEFEFE"/>
+        </w:rPr>
+      </w:pPr>
+    </w:p>
+    <w:p>
+      <w:pPr>
+        <w:rPr>
+          <w:rFonts w:ascii="Arial" w:hAnsi="Arial" w:cs="Arial"/>
+          <w:color w:val="333333"/>
+          <w:shd w:val="clear" w:color="auto" w:fill="FEFEFE"/>
+        </w:rPr>
+      </w:pPr>
+      <w:r>
+        <w:rPr>
+          <w:rFonts w:ascii="Arial" w:hAnsi="Arial" w:cs="Arial"/>
+          <w:color w:val="333333"/>
+          <w:shd w:val="clear" w:color="auto" w:fill="FEFEFE"/>
+        </w:rPr>
+        <w:lastRenderedPageBreak/>
+        <w:t>Any device with HDMI must support the minimum standard of uncompressed stereo </w:t>
+      </w:r>
+      <w:hyperlink r:id="rId15" w:history="1">
+        <w:r>
+          <w:rPr>
+            <w:rFonts w:ascii="Arial" w:hAnsi="Arial" w:cs="Arial"/>
+            <w:color w:val="333333"/>
+            <w:shd w:val="clear" w:color="auto" w:fill="FEFEFE"/>
+          </w:rPr>
+          <w:t>LPCM audio</w:t>
+        </w:r>
+      </w:hyperlink>
+      <w:r>
+        <w:rPr>
+          <w:rFonts w:ascii="Arial" w:hAnsi="Arial" w:cs="Arial"/>
+          <w:color w:val="333333"/>
+          <w:shd w:val="clear" w:color="auto" w:fill="FEFEFE"/>
+        </w:rPr>
+        <w:t xml:space="preserve"> (Other formats are optional)</w:t>
+      </w:r>
+      <w:r>
+        <w:rPr>
+          <w:rFonts w:ascii="Arial" w:hAnsi="Arial" w:cs="Arial"/>
+          <w:color w:val="333333"/>
+          <w:shd w:val="clear" w:color="auto" w:fill="FEFEFE"/>
+        </w:rPr>
+        <w:t>.</w:t>
+      </w:r>
+    </w:p>
+    <w:p>
+      <w:pPr>
+        <w:rPr>
+          <w:rFonts w:ascii="Arial" w:hAnsi="Arial" w:cs="Arial"/>
+          <w:color w:val="202122"/>
+          <w:sz w:val="21"/>
+          <w:szCs w:val="21"/>
+          <w:shd w:val="clear" w:color="auto" w:fill="FFFFFF"/>
+        </w:rPr>
+      </w:pPr>
+      <w:r>
+        <w:rPr>
+          <w:rFonts w:ascii="Arial" w:hAnsi="Arial" w:cs="Arial"/>
+          <w:color w:val="202122"/>
+          <w:sz w:val="21"/>
+          <w:szCs w:val="21"/>
+          <w:shd w:val="clear" w:color="auto" w:fill="FFFFFF"/>
+        </w:rPr>
+        <w:t>For digital audio, if an HDMI device has audio, it is required to implement the baseline format: stereo (uncompressed) PCM.</w:t>
+      </w:r>
+    </w:p>
+    <w:p>
+      <w:pPr>
+        <w:rPr>
+          <w:rFonts w:ascii="Arial" w:hAnsi="Arial" w:cs="Arial"/>
+          <w:color w:val="333333"/>
+          <w:shd w:val="clear" w:color="auto" w:fill="FEFEFE"/>
+        </w:rPr>
+      </w:pPr>
+    </w:p>
+    <w:p>
+      <w:pPr>
+        <w:rPr>
+          <w:rFonts w:ascii="Arial" w:hAnsi="Arial" w:cs="Arial"/>
+          <w:color w:val="333333"/>
+          <w:shd w:val="clear" w:color="auto" w:fill="FEFEFE"/>
+        </w:rPr>
+      </w:pPr>
+      <w:r>
+        <w:rPr>
+          <w:rFonts w:ascii="Arial" w:hAnsi="Arial" w:cs="Arial"/>
+          <w:color w:val="333333"/>
+          <w:shd w:val="clear" w:color="auto" w:fill="FEFEFE"/>
+        </w:rPr>
+        <w:t>The HDMI specification allows for 8-channels of compressed and uncompressed audio at 1-bit, 16-bit, 20-bit and 24-bit – at sample rates of 32kHz, 44.1 kHz, 48 kHz, 88.2 kHz, 96 kHz, 176.4 kHz and 192 kHz</w:t>
+      </w:r>
+      <w:r>
+        <w:rPr>
+          <w:rFonts w:ascii="Arial" w:hAnsi="Arial" w:cs="Arial"/>
+          <w:color w:val="333333"/>
+          <w:shd w:val="clear" w:color="auto" w:fill="FEFEFE"/>
+        </w:rPr>
+        <w:t xml:space="preserve"> (Supporting 32 channels of audio, started in HDMI 2.0).</w:t>
+      </w:r>
+    </w:p>
+    <w:p>
+      <w:pPr>
+        <w:rPr>
+          <w:rFonts w:ascii="Arial" w:hAnsi="Arial" w:cs="Arial"/>
+          <w:color w:val="333333"/>
+          <w:shd w:val="clear" w:color="auto" w:fill="FEFEFE"/>
+        </w:rPr>
+      </w:pPr>
+    </w:p>
+    <w:p>
+      <w:pPr>
+        <w:rPr>
+          <w:rFonts w:ascii="Arial" w:hAnsi="Arial" w:cs="Arial"/>
+          <w:color w:val="333333"/>
+          <w:shd w:val="clear" w:color="auto" w:fill="FEFEFE"/>
+        </w:rPr>
+      </w:pPr>
+    </w:p>
+    <w:p>
+      <w:pPr>
+        <w:rPr>
+          <w:rFonts w:ascii="Arial" w:hAnsi="Arial" w:cs="Arial"/>
+          <w:color w:val="333333"/>
+          <w:shd w:val="clear" w:color="auto" w:fill="FEFEFE"/>
+        </w:rPr>
+      </w:pPr>
+      <w:r>
+        <w:rPr>
+          <w:rFonts w:ascii="Arial" w:hAnsi="Arial" w:cs="Arial"/>
+          <w:color w:val="333333"/>
+          <w:shd w:val="clear" w:color="auto" w:fill="FEFEFE"/>
+        </w:rPr>
+        <w:t>Interesting sites:</w:t>
+      </w:r>
+    </w:p>
+    <w:p>
+      <w:pPr>
+        <w:rPr>
+          <w:rFonts w:ascii="Arial" w:hAnsi="Arial" w:cs="Arial"/>
+          <w:color w:val="333333"/>
+          <w:shd w:val="clear" w:color="auto" w:fill="FEFEFE"/>
+        </w:rPr>
+      </w:pPr>
+      <w:hyperlink r:id="rId16" w:history="1">
+        <w:r>
+          <w:rPr>
+            <w:rStyle w:val="Hyperlink"/>
+            <w:rFonts w:ascii="Arial" w:hAnsi="Arial" w:cs="Arial"/>
+            <w:shd w:val="clear" w:color="auto" w:fill="FEFEFE"/>
+          </w:rPr>
+          <w:t>https://scolton.blogspot.com/</w:t>
+        </w:r>
+      </w:hyperlink>
+    </w:p>
+    <w:p>
+      <w:pPr>
+        <w:rPr>
+          <w:rFonts w:ascii="Arial" w:hAnsi="Arial" w:cs="Arial"/>
+          <w:color w:val="333333"/>
+          <w:shd w:val="clear" w:color="auto" w:fill="FEFEFE"/>
+        </w:rPr>
+      </w:pPr>
+    </w:p>
+    <w:p>
+      <w:pPr>
+        <w:rPr>
+          <w:rFonts w:ascii="Arial" w:hAnsi="Arial" w:cs="Arial"/>
+          <w:color w:val="333333"/>
+          <w:shd w:val="clear" w:color="auto" w:fill="FEFEFE"/>
+        </w:rPr>
+      </w:pPr>
+    </w:p>
+    <w:p>
+      <w:pPr>
+        <w:rPr>
+          <w:rFonts w:ascii="Arial" w:hAnsi="Arial" w:cs="Arial"/>
+          <w:color w:val="333333"/>
+          <w:shd w:val="clear" w:color="auto" w:fill="FEFEFE"/>
+        </w:rPr>
+      </w:pPr>
+    </w:p>
+    <w:p>
+      <w:pPr>
+        <w:pStyle w:val="Heading1"/>
+        <w:rPr>
+          <w:shd w:val="clear" w:color="auto" w:fill="FEFEFE"/>
+        </w:rPr>
+      </w:pPr>
+      <w:r>
+        <w:rPr>
+          <w:shd w:val="clear" w:color="auto" w:fill="FEFEFE"/>
+        </w:rPr>
+        <w:t>BMP</w:t>
+      </w:r>
     </w:p>
     <w:p>
       <w:pPr>
@@ -3660,15 +4176,7 @@
           </w:tcPr>
           <w:p>
             <w:r>
-              <w:t xml:space="preserve">The header field used to identify the BMP and DIB file is 0x42 0x4D in hexadecimal, same as BM in ASCII. It can following possible </w:t>
-            </w:r>
-            <w:proofErr w:type="gramStart"/>
-            <w:r>
-              <w:t>values.*</w:t>
-            </w:r>
-            <w:proofErr w:type="gramEnd"/>
-            <w:r>
-              <w:t xml:space="preserve"> BM – Windows 3.1x, 95, NT, … etc. * BA – OS/2 struct bitmap array * CI – OS/2 struct color icon * CP – OS/2 const color pointer * IC – OS/2 struct icon * PT – OS/2 pointer</w:t>
+              <w:t>The header field used to identify the BMP and DIB file is 0x42 0x4D in hexadecimal, same as BM in ASCII. It can following possible values.* BM – Windows 3.1x, 95, NT, … etc. * BA – OS/2 struct bitmap array * CI – OS/2 struct color icon * CP – OS/2 const color pointer * IC – OS/2 struct icon * PT – OS/2 pointer</w:t>
             </w:r>
           </w:p>
         </w:tc>
@@ -3796,15 +4304,7 @@
           </w:tcPr>
           <w:p>
             <w:r>
-              <w:t xml:space="preserve">The offset, </w:t>
-            </w:r>
-            <w:proofErr w:type="gramStart"/>
-            <w:r>
-              <w:t>i.e.</w:t>
-            </w:r>
-            <w:proofErr w:type="gramEnd"/>
-            <w:r>
-              <w:t xml:space="preserve"> starting address, of the byte where the bitmap image data (pixel array) can be found.</w:t>
+              <w:t>The offset, i.e. starting address, of the byte where the bitmap image data (pixel array) can be found.</w:t>
             </w:r>
           </w:p>
         </w:tc>
@@ -3814,7 +4314,6 @@
     <w:p/>
     <w:p>
       <w:r>
-        <w:lastRenderedPageBreak/>
         <w:t>DIB Header or info header:</w:t>
       </w:r>
     </w:p>
@@ -3836,6 +4335,7 @@
           </w:tcPr>
           <w:p>
             <w:r>
+              <w:lastRenderedPageBreak/>
               <w:t>Offset HEX/DEC</w:t>
             </w:r>
           </w:p>
@@ -4269,23 +4769,7 @@
           </w:tcPr>
           <w:p>
             <w:r>
-              <w:t xml:space="preserve">Number of </w:t>
-            </w:r>
-            <w:proofErr w:type="gramStart"/>
-            <w:r>
-              <w:t>actually used</w:t>
-            </w:r>
-            <w:proofErr w:type="gramEnd"/>
-            <w:r>
-              <w:t xml:space="preserve"> colors. For </w:t>
-            </w:r>
-            <w:proofErr w:type="gramStart"/>
-            <w:r>
-              <w:t>a</w:t>
-            </w:r>
-            <w:proofErr w:type="gramEnd"/>
-            <w:r>
-              <w:t xml:space="preserve"> 8-bit / pixel bitmap this will be 100h or 256.</w:t>
+              <w:t>Number of actually used colors. For a 8-bit / pixel bitmap this will be 100h or 256.</w:t>
             </w:r>
           </w:p>
         </w:tc>
@@ -4352,10 +4836,7 @@
       </w:r>
       <w:r>
         <w:br/>
-        <w:t>colors should be ordered by importance</w:t>
-      </w:r>
-      <w:r>
-        <w:t>:</w:t>
+        <w:t>colors should be ordered by importance:</w:t>
       </w:r>
     </w:p>
     <w:tbl>
@@ -4492,10 +4973,7 @@
           </w:tcPr>
           <w:p>
             <w:r>
-              <w:t>Blue</w:t>
-            </w:r>
-            <w:r>
-              <w:t xml:space="preserve"> intensity</w:t>
+              <w:t>Blue intensity</w:t>
             </w:r>
           </w:p>
         </w:tc>
@@ -4551,6 +5029,127 @@
     </w:sectPr>
   </w:body>
 </w:document>
+</file>
+
+<file path=word/numbering.xml><?xml version="1.0" encoding="utf-8"?>
+<w:numbering xmlns:wpc="http://schemas.microsoft.com/office/word/2010/wordprocessingCanvas" xmlns:cx="http://schemas.microsoft.com/office/drawing/2014/chartex" xmlns:cx1="http://schemas.microsoft.com/office/drawing/2015/9/8/chartex" xmlns:cx2="http://schemas.microsoft.com/office/drawing/2015/10/21/chartex" xmlns:cx3="http://schemas.microsoft.com/office/drawing/2016/5/9/chartex" xmlns:cx4="http://schemas.microsoft.com/office/drawing/2016/5/10/chartex" xmlns:cx5="http://schemas.microsoft.com/office/drawing/2016/5/11/chartex" xmlns:cx6="http://schemas.microsoft.com/office/drawing/2016/5/12/chartex" xmlns:cx7="http://schemas.microsoft.com/office/drawing/2016/5/13/chartex" xmlns:cx8="http://schemas.microsoft.com/office/drawing/2016/5/14/chartex" xmlns:mc="http://schemas.openxmlformats.org/markup-compatibility/2006" xmlns:aink="http://schemas.microsoft.com/office/drawing/2016/ink" xmlns:am3d="http://schemas.microsoft.com/office/drawing/2017/model3d" xmlns:o="urn:schemas-microsoft-com:office:office" xmlns:oel="http://schemas.microsoft.com/office/2019/extlst" xmlns:r="http://schemas.openxmlformats.org/officeDocument/2006/relationships" xmlns:m="http://schemas.openxmlformats.org/officeDocument/2006/math" xmlns:v="urn:schemas-microsoft-com:vml" xmlns:wp14="http://schemas.microsoft.com/office/word/2010/wordprocessingDrawing" xmlns:wp="http://schemas.openxmlformats.org/drawingml/2006/wordprocessingDrawing" xmlns:w10="urn:schemas-microsoft-com:office:word" xmlns:w="http://schemas.openxmlformats.org/wordprocessingml/2006/main" xmlns:w14="http://schemas.microsoft.com/office/word/2010/wordml" xmlns:w15="http://schemas.microsoft.com/office/word/2012/wordml" xmlns:w16cex="http://schemas.microsoft.com/office/word/2018/wordml/cex" xmlns:w16cid="http://schemas.microsoft.com/office/word/2016/wordml/cid" xmlns:w16="http://schemas.microsoft.com/office/word/2018/wordml" xmlns:w16sdtdh="http://schemas.microsoft.com/office/word/2020/wordml/sdtdatahash" xmlns:w16se="http://schemas.microsoft.com/office/word/2015/wordml/symex" xmlns:wpg="http://schemas.microsoft.com/office/word/2010/wordprocessingGroup" xmlns:wpi="http://schemas.microsoft.com/office/word/2010/wordprocessingInk" xmlns:wne="http://schemas.microsoft.com/office/word/2006/wordml" xmlns:wps="http://schemas.microsoft.com/office/word/2010/wordprocessingShape" mc:Ignorable="w14 w15 w16se w16cid w16 w16cex w16sdtdh wp14">
+  <w:abstractNum w:abstractNumId="0" w15:restartNumberingAfterBreak="0">
+    <w:nsid w:val="2F9E6F77"/>
+    <w:multiLevelType w:val="hybridMultilevel"/>
+    <w:tmpl w:val="9C5AA7B8"/>
+    <w:lvl w:ilvl="0" w:tplc="EA08C504">
+      <w:numFmt w:val="bullet"/>
+      <w:lvlText w:val="-"/>
+      <w:lvlJc w:val="left"/>
+      <w:pPr>
+        <w:ind w:left="720" w:hanging="360"/>
+      </w:pPr>
+      <w:rPr>
+        <w:rFonts w:ascii="Calibri" w:eastAsiaTheme="minorHAnsi" w:hAnsi="Calibri" w:cs="Calibri" w:hint="default"/>
+        <w:color w:val="auto"/>
+      </w:rPr>
+    </w:lvl>
+    <w:lvl w:ilvl="1" w:tplc="10090003" w:tentative="1">
+      <w:start w:val="1"/>
+      <w:numFmt w:val="bullet"/>
+      <w:lvlText w:val="o"/>
+      <w:lvlJc w:val="left"/>
+      <w:pPr>
+        <w:ind w:left="1440" w:hanging="360"/>
+      </w:pPr>
+      <w:rPr>
+        <w:rFonts w:ascii="Courier New" w:hAnsi="Courier New" w:cs="Courier New" w:hint="default"/>
+      </w:rPr>
+    </w:lvl>
+    <w:lvl w:ilvl="2" w:tplc="10090005" w:tentative="1">
+      <w:start w:val="1"/>
+      <w:numFmt w:val="bullet"/>
+      <w:lvlText w:val=""/>
+      <w:lvlJc w:val="left"/>
+      <w:pPr>
+        <w:ind w:left="2160" w:hanging="360"/>
+      </w:pPr>
+      <w:rPr>
+        <w:rFonts w:ascii="Wingdings" w:hAnsi="Wingdings" w:hint="default"/>
+      </w:rPr>
+    </w:lvl>
+    <w:lvl w:ilvl="3" w:tplc="10090001" w:tentative="1">
+      <w:start w:val="1"/>
+      <w:numFmt w:val="bullet"/>
+      <w:lvlText w:val=""/>
+      <w:lvlJc w:val="left"/>
+      <w:pPr>
+        <w:ind w:left="2880" w:hanging="360"/>
+      </w:pPr>
+      <w:rPr>
+        <w:rFonts w:ascii="Symbol" w:hAnsi="Symbol" w:hint="default"/>
+      </w:rPr>
+    </w:lvl>
+    <w:lvl w:ilvl="4" w:tplc="10090003" w:tentative="1">
+      <w:start w:val="1"/>
+      <w:numFmt w:val="bullet"/>
+      <w:lvlText w:val="o"/>
+      <w:lvlJc w:val="left"/>
+      <w:pPr>
+        <w:ind w:left="3600" w:hanging="360"/>
+      </w:pPr>
+      <w:rPr>
+        <w:rFonts w:ascii="Courier New" w:hAnsi="Courier New" w:cs="Courier New" w:hint="default"/>
+      </w:rPr>
+    </w:lvl>
+    <w:lvl w:ilvl="5" w:tplc="10090005" w:tentative="1">
+      <w:start w:val="1"/>
+      <w:numFmt w:val="bullet"/>
+      <w:lvlText w:val=""/>
+      <w:lvlJc w:val="left"/>
+      <w:pPr>
+        <w:ind w:left="4320" w:hanging="360"/>
+      </w:pPr>
+      <w:rPr>
+        <w:rFonts w:ascii="Wingdings" w:hAnsi="Wingdings" w:hint="default"/>
+      </w:rPr>
+    </w:lvl>
+    <w:lvl w:ilvl="6" w:tplc="10090001" w:tentative="1">
+      <w:start w:val="1"/>
+      <w:numFmt w:val="bullet"/>
+      <w:lvlText w:val=""/>
+      <w:lvlJc w:val="left"/>
+      <w:pPr>
+        <w:ind w:left="5040" w:hanging="360"/>
+      </w:pPr>
+      <w:rPr>
+        <w:rFonts w:ascii="Symbol" w:hAnsi="Symbol" w:hint="default"/>
+      </w:rPr>
+    </w:lvl>
+    <w:lvl w:ilvl="7" w:tplc="10090003" w:tentative="1">
+      <w:start w:val="1"/>
+      <w:numFmt w:val="bullet"/>
+      <w:lvlText w:val="o"/>
+      <w:lvlJc w:val="left"/>
+      <w:pPr>
+        <w:ind w:left="5760" w:hanging="360"/>
+      </w:pPr>
+      <w:rPr>
+        <w:rFonts w:ascii="Courier New" w:hAnsi="Courier New" w:cs="Courier New" w:hint="default"/>
+      </w:rPr>
+    </w:lvl>
+    <w:lvl w:ilvl="8" w:tplc="10090005" w:tentative="1">
+      <w:start w:val="1"/>
+      <w:numFmt w:val="bullet"/>
+      <w:lvlText w:val=""/>
+      <w:lvlJc w:val="left"/>
+      <w:pPr>
+        <w:ind w:left="6480" w:hanging="360"/>
+      </w:pPr>
+      <w:rPr>
+        <w:rFonts w:ascii="Wingdings" w:hAnsi="Wingdings" w:hint="default"/>
+      </w:rPr>
+    </w:lvl>
+  </w:abstractNum>
+  <w:num w:numId="1" w16cid:durableId="608969719">
+    <w:abstractNumId w:val="0"/>
+  </w:num>
+</w:numbering>
 </file>
 
 <file path=word/styles.xml><?xml version="1.0" encoding="utf-8"?>
@@ -4952,6 +5551,27 @@
     <w:name w:val="Normal"/>
     <w:qFormat/>
   </w:style>
+  <w:style w:type="paragraph" w:styleId="Heading1">
+    <w:name w:val="heading 1"/>
+    <w:basedOn w:val="Normal"/>
+    <w:next w:val="Normal"/>
+    <w:link w:val="Heading1Char"/>
+    <w:uiPriority w:val="9"/>
+    <w:qFormat/>
+    <w:rsid w:val="00287965"/>
+    <w:pPr>
+      <w:keepNext/>
+      <w:keepLines/>
+      <w:spacing w:before="240" w:after="0"/>
+      <w:outlineLvl w:val="0"/>
+    </w:pPr>
+    <w:rPr>
+      <w:rFonts w:asciiTheme="majorHAnsi" w:eastAsiaTheme="majorEastAsia" w:hAnsiTheme="majorHAnsi" w:cstheme="majorBidi"/>
+      <w:color w:val="2F5496" w:themeColor="accent1" w:themeShade="BF"/>
+      <w:sz w:val="32"/>
+      <w:szCs w:val="32"/>
+    </w:rPr>
+  </w:style>
   <w:style w:type="character" w:default="1" w:styleId="DefaultParagraphFont">
     <w:name w:val="Default Paragraph Font"/>
     <w:uiPriority w:val="1"/>
@@ -5037,6 +5657,53 @@
       <w:rFonts w:ascii="Courier New" w:eastAsia="Times New Roman" w:hAnsi="Courier New" w:cs="Courier New"/>
       <w:sz w:val="20"/>
       <w:szCs w:val="20"/>
+    </w:rPr>
+  </w:style>
+  <w:style w:type="paragraph" w:styleId="ListParagraph">
+    <w:name w:val="List Paragraph"/>
+    <w:basedOn w:val="Normal"/>
+    <w:uiPriority w:val="34"/>
+    <w:qFormat/>
+    <w:rsid w:val="00287965"/>
+    <w:pPr>
+      <w:ind w:left="720"/>
+      <w:contextualSpacing/>
+    </w:pPr>
+  </w:style>
+  <w:style w:type="character" w:customStyle="1" w:styleId="Heading1Char">
+    <w:name w:val="Heading 1 Char"/>
+    <w:basedOn w:val="DefaultParagraphFont"/>
+    <w:link w:val="Heading1"/>
+    <w:uiPriority w:val="9"/>
+    <w:rsid w:val="00287965"/>
+    <w:rPr>
+      <w:rFonts w:asciiTheme="majorHAnsi" w:eastAsiaTheme="majorEastAsia" w:hAnsiTheme="majorHAnsi" w:cstheme="majorBidi"/>
+      <w:color w:val="2F5496" w:themeColor="accent1" w:themeShade="BF"/>
+      <w:sz w:val="32"/>
+      <w:szCs w:val="32"/>
+    </w:rPr>
+  </w:style>
+  <w:style w:type="character" w:styleId="Hyperlink">
+    <w:name w:val="Hyperlink"/>
+    <w:basedOn w:val="DefaultParagraphFont"/>
+    <w:uiPriority w:val="99"/>
+    <w:unhideWhenUsed/>
+    <w:rsid w:val="004534B2"/>
+    <w:rPr>
+      <w:color w:val="0563C1" w:themeColor="hyperlink"/>
+      <w:u w:val="single"/>
+    </w:rPr>
+  </w:style>
+  <w:style w:type="character" w:styleId="UnresolvedMention">
+    <w:name w:val="Unresolved Mention"/>
+    <w:basedOn w:val="DefaultParagraphFont"/>
+    <w:uiPriority w:val="99"/>
+    <w:semiHidden/>
+    <w:unhideWhenUsed/>
+    <w:rsid w:val="004534B2"/>
+    <w:rPr>
+      <w:color w:val="605E5C"/>
+      <w:shd w:val="clear" w:color="auto" w:fill="E1DFDD"/>
     </w:rPr>
   </w:style>
 </w:styles>
@@ -5335,4 +6002,16 @@
     </a:ext>
   </a:extLst>
 </a:theme>
+</file>
+
+<file path=customXml/item1.xml><?xml version="1.0" encoding="utf-8"?>
+<b:Sources xmlns:b="http://schemas.openxmlformats.org/officeDocument/2006/bibliography" xmlns="http://schemas.openxmlformats.org/officeDocument/2006/bibliography" SelectedStyle="\APASixthEditionOfficeOnline.xsl" StyleName="APA" Version="6"/>
+</file>
+
+<file path=customXml/itemProps1.xml><?xml version="1.0" encoding="utf-8"?>
+<ds:datastoreItem xmlns:ds="http://schemas.openxmlformats.org/officeDocument/2006/customXml" ds:itemID="{C57078B5-F1D1-4F3A-A8D7-D8C098F9BF69}">
+  <ds:schemaRefs>
+    <ds:schemaRef ds:uri="http://schemas.openxmlformats.org/officeDocument/2006/bibliography"/>
+  </ds:schemaRefs>
+</ds:datastoreItem>
 </file>